--- a/Programming/EBR/src/views/Interface InterBank.docx
+++ b/Programming/EBR/src/views/Interface InterBank.docx
@@ -23,19 +23,47 @@
       </w:r>
     </w:p>
     <w:p>
-      <w:r>
+      <w:pPr>
+        <w:rPr>
+          <w:sz w:val="28"/>
+          <w:szCs w:val="28"/>
+        </w:rPr>
+      </w:pPr>
+      <w:r>
+        <w:rPr>
+          <w:sz w:val="28"/>
+          <w:szCs w:val="28"/>
+        </w:rPr>
         <w:t>1. Interface cho Subsystem</w:t>
       </w:r>
     </w:p>
     <w:p>
-      <w:r>
+      <w:pPr>
+        <w:rPr>
+          <w:sz w:val="28"/>
+          <w:szCs w:val="28"/>
+        </w:rPr>
+      </w:pPr>
+      <w:r>
+        <w:rPr>
+          <w:sz w:val="28"/>
+          <w:szCs w:val="28"/>
+        </w:rPr>
         <w:t>- Với một hệ thống thanh toán, chúng ta có thể xác định được interface cho subsystem</w:t>
       </w:r>
     </w:p>
     <w:p>
+      <w:pPr>
+        <w:rPr>
+          <w:sz w:val="28"/>
+          <w:szCs w:val="28"/>
+        </w:rPr>
+      </w:pPr>
       <w:r>
         <w:rPr>
           <w:noProof/>
+          <w:sz w:val="28"/>
+          <w:szCs w:val="28"/>
         </w:rPr>
         <w:drawing>
           <wp:inline distT="0" distB="0" distL="0" distR="0" wp14:anchorId="28065BFC" wp14:editId="3C35F694">
@@ -88,17 +116,54 @@
       </w:r>
     </w:p>
     <w:p>
-      <w:r>
+      <w:pPr>
+        <w:rPr>
+          <w:sz w:val="28"/>
+          <w:szCs w:val="28"/>
+        </w:rPr>
+      </w:pPr>
+      <w:r>
+        <w:rPr>
+          <w:sz w:val="28"/>
+          <w:szCs w:val="28"/>
+        </w:rPr>
         <w:t xml:space="preserve">2. </w:t>
       </w:r>
       <w:r>
+        <w:rPr>
+          <w:sz w:val="28"/>
+          <w:szCs w:val="28"/>
+        </w:rPr>
         <w:t>Thiết kế subsystem</w:t>
       </w:r>
     </w:p>
     <w:p>
+      <w:pPr>
+        <w:rPr>
+          <w:sz w:val="28"/>
+          <w:szCs w:val="28"/>
+        </w:rPr>
+      </w:pPr>
+      <w:r>
+        <w:rPr>
+          <w:sz w:val="28"/>
+          <w:szCs w:val="28"/>
+        </w:rPr>
+        <w:t>- Sơ đồ tuần tự</w:t>
+      </w:r>
+    </w:p>
+    <w:p>
+      <w:pPr>
+        <w:rPr>
+          <w:sz w:val="28"/>
+          <w:szCs w:val="28"/>
+        </w:rPr>
+      </w:pPr>
       <w:r>
         <w:rPr>
           <w:noProof/>
+          <w:sz w:val="28"/>
+          <w:szCs w:val="28"/>
         </w:rPr>
         <w:drawing>
           <wp:inline distT="0" distB="0" distL="0" distR="0" wp14:anchorId="3CE87C7A" wp14:editId="26B8F192">
@@ -151,18 +216,49 @@
       </w:r>
     </w:p>
     <w:p>
-      <w:r>
+      <w:pPr>
+        <w:rPr>
+          <w:sz w:val="28"/>
+          <w:szCs w:val="28"/>
+        </w:rPr>
+      </w:pPr>
+      <w:r>
+        <w:rPr>
+          <w:sz w:val="28"/>
+          <w:szCs w:val="28"/>
+        </w:rPr>
         <w:t>- Thành phần subsystem</w:t>
       </w:r>
     </w:p>
-    <w:p/>
-    <w:p/>
-    <w:p>
+    <w:p>
+      <w:pPr>
+        <w:rPr>
+          <w:sz w:val="28"/>
+          <w:szCs w:val="28"/>
+        </w:rPr>
+      </w:pPr>
+    </w:p>
+    <w:p>
+      <w:pPr>
+        <w:rPr>
+          <w:sz w:val="28"/>
+          <w:szCs w:val="28"/>
+        </w:rPr>
+      </w:pPr>
+    </w:p>
+    <w:p>
+      <w:pPr>
+        <w:rPr>
+          <w:sz w:val="28"/>
+          <w:szCs w:val="28"/>
+        </w:rPr>
+      </w:pPr>
       <w:r>
         <w:rPr>
           <w:noProof/>
-        </w:rPr>
-        <w:lastRenderedPageBreak/>
+          <w:sz w:val="28"/>
+          <w:szCs w:val="28"/>
+        </w:rPr>
         <w:drawing>
           <wp:inline distT="0" distB="0" distL="0" distR="0" wp14:anchorId="19161AD7" wp14:editId="76CBCC2B">
             <wp:extent cx="5943600" cy="2682875"/>
@@ -214,15 +310,34 @@
       </w:r>
     </w:p>
     <w:p>
-      <w:r>
+      <w:pPr>
+        <w:rPr>
+          <w:sz w:val="28"/>
+          <w:szCs w:val="28"/>
+        </w:rPr>
+      </w:pPr>
+      <w:r>
+        <w:rPr>
+          <w:sz w:val="28"/>
+          <w:szCs w:val="28"/>
+        </w:rPr>
         <w:t>- Miêu tả các thành phần subsystem</w:t>
       </w:r>
     </w:p>
     <w:p>
+      <w:pPr>
+        <w:rPr>
+          <w:sz w:val="28"/>
+          <w:szCs w:val="28"/>
+        </w:rPr>
+      </w:pPr>
       <w:r>
         <w:rPr>
           <w:noProof/>
-        </w:rPr>
+          <w:sz w:val="28"/>
+          <w:szCs w:val="28"/>
+        </w:rPr>
+        <w:lastRenderedPageBreak/>
         <w:drawing>
           <wp:inline distT="0" distB="0" distL="0" distR="0" wp14:anchorId="1BAF9F57" wp14:editId="6F909BC5">
             <wp:extent cx="5943600" cy="5053965"/>
@@ -274,8 +389,17 @@
       </w:r>
     </w:p>
     <w:p>
-      <w:r>
-        <w:lastRenderedPageBreak/>
+      <w:pPr>
+        <w:rPr>
+          <w:sz w:val="28"/>
+          <w:szCs w:val="28"/>
+        </w:rPr>
+      </w:pPr>
+      <w:r>
+        <w:rPr>
+          <w:sz w:val="28"/>
+          <w:szCs w:val="28"/>
+        </w:rPr>
         <w:t>- Checkpoint</w:t>
       </w:r>
     </w:p>
@@ -467,6 +591,7 @@
     <w:lsdException w:name="HTML Sample" w:semiHidden="1" w:unhideWhenUsed="1"/>
     <w:lsdException w:name="HTML Typewriter" w:semiHidden="1" w:unhideWhenUsed="1"/>
     <w:lsdException w:name="HTML Variable" w:semiHidden="1" w:unhideWhenUsed="1"/>
+    <w:lsdException w:name="Normal Table" w:semiHidden="1" w:unhideWhenUsed="1"/>
     <w:lsdException w:name="annotation subject" w:semiHidden="1" w:unhideWhenUsed="1"/>
     <w:lsdException w:name="No List" w:semiHidden="1" w:unhideWhenUsed="1"/>
     <w:lsdException w:name="Outline List 1" w:semiHidden="1" w:unhideWhenUsed="1"/>
@@ -513,8 +638,10 @@
     <w:lsdException w:name="Table Subtle 2" w:semiHidden="1" w:unhideWhenUsed="1"/>
     <w:lsdException w:name="Table Web 1" w:semiHidden="1" w:unhideWhenUsed="1"/>
     <w:lsdException w:name="Table Web 2" w:semiHidden="1" w:unhideWhenUsed="1"/>
+    <w:lsdException w:name="Table Web 3" w:semiHidden="1" w:unhideWhenUsed="1"/>
     <w:lsdException w:name="Balloon Text" w:semiHidden="1" w:unhideWhenUsed="1"/>
     <w:lsdException w:name="Table Grid" w:uiPriority="39"/>
+    <w:lsdException w:name="Table Theme" w:semiHidden="1" w:unhideWhenUsed="1"/>
     <w:lsdException w:name="Placeholder Text" w:semiHidden="1"/>
     <w:lsdException w:name="No Spacing" w:uiPriority="1" w:qFormat="1"/>
     <w:lsdException w:name="Light Shading" w:uiPriority="60"/>
